--- a/hangszoveg/lorinc-en_hangszoveg.docx
+++ b/hangszoveg/lorinc-en_hangszoveg.docx
@@ -68,7 +68,7 @@
       </w:r>
       <w:proofErr w:type="spellEnd"/>
       <w:r>
-        <w:t xml:space="preserve"> MÁV (</w:t>
+        <w:t xml:space="preserve"> </w:t>
       </w:r>
       <w:proofErr w:type="spellStart"/>
       <w:r>
@@ -92,7 +92,7 @@
       </w:r>
       <w:proofErr w:type="spellEnd"/>
       <w:r>
-        <w:t>).</w:t>
+        <w:t>.</w:t>
       </w:r>
     </w:p>
     <w:p>
@@ -1367,6 +1367,7 @@
   <w:style w:type="character" w:default="1" w:styleId="Bekezdsalapbettpusa">
     <w:name w:val="Default Paragraph Font"/>
     <w:uiPriority w:val="1"/>
+    <w:semiHidden/>
     <w:unhideWhenUsed/>
   </w:style>
   <w:style w:type="table" w:default="1" w:styleId="Normltblzat">

--- a/hangszoveg/lorinc-en_hangszoveg.docx
+++ b/hangszoveg/lorinc-en_hangszoveg.docx
@@ -3,8 +3,13 @@
 <w:document xmlns:wpc="http://schemas.microsoft.com/office/word/2010/wordprocessingCanvas" xmlns:cx="http://schemas.microsoft.com/office/drawing/2014/chartex" xmlns:cx1="http://schemas.microsoft.com/office/drawing/2015/9/8/chartex" xmlns:cx2="http://schemas.microsoft.com/office/drawing/2015/10/21/chartex" xmlns:cx3="http://schemas.microsoft.com/office/drawing/2016/5/9/chartex" xmlns:cx4="http://schemas.microsoft.com/office/drawing/2016/5/10/chartex" xmlns:cx5="http://schemas.microsoft.com/office/drawing/2016/5/11/chartex" xmlns:cx6="http://schemas.microsoft.com/office/drawing/2016/5/12/chartex" xmlns:cx7="http://schemas.microsoft.com/office/drawing/2016/5/13/chartex" xmlns:cx8="http://schemas.microsoft.com/office/drawing/2016/5/14/chartex" xmlns:mc="http://schemas.openxmlformats.org/markup-compatibility/2006" xmlns:aink="http://schemas.microsoft.com/office/drawing/2016/ink" xmlns:am3d="http://schemas.microsoft.com/office/drawing/2017/model3d" xmlns:o="urn:schemas-microsoft-com:office:office" xmlns:oel="http://schemas.microsoft.com/office/2019/extlst" xmlns:r="http://schemas.openxmlformats.org/officeDocument/2006/relationships" xmlns:m="http://schemas.openxmlformats.org/officeDocument/2006/math" xmlns:v="urn:schemas-microsoft-com:vml" xmlns:wp14="http://schemas.microsoft.com/office/word/2010/wordprocessingDrawing" xmlns:wp="http://schemas.openxmlformats.org/drawingml/2006/wordprocessingDrawing" xmlns:w10="urn:schemas-microsoft-com:office:word" xmlns:w="http://schemas.openxmlformats.org/wordprocessingml/2006/main" xmlns:w14="http://schemas.microsoft.com/office/word/2010/wordml" xmlns:w15="http://schemas.microsoft.com/office/word/2012/wordml" xmlns:w16cex="http://schemas.microsoft.com/office/word/2018/wordml/cex" xmlns:w16cid="http://schemas.microsoft.com/office/word/2016/wordml/cid" xmlns:w16="http://schemas.microsoft.com/office/word/2018/wordml" xmlns:w16du="http://schemas.microsoft.com/office/word/2023/wordml/word16du" xmlns:w16sdtdh="http://schemas.microsoft.com/office/word/2020/wordml/sdtdatahash" xmlns:w16sdtfl="http://schemas.microsoft.com/office/word/2024/wordml/sdtformatlock" xmlns:w16se="http://schemas.microsoft.com/office/word/2015/wordml/symex" xmlns:wpg="http://schemas.microsoft.com/office/word/2010/wordprocessingGroup" xmlns:wpi="http://schemas.microsoft.com/office/word/2010/wordprocessingInk" xmlns:wne="http://schemas.microsoft.com/office/word/2006/wordml" xmlns:wps="http://schemas.microsoft.com/office/word/2010/wordprocessingShape" mc:Ignorable="w14 w15 w16se w16cid w16 w16cex w16sdtdh w16sdtfl w16du wp14">
   <w:body>
     <w:p>
-      <w:r>
-        <w:t xml:space="preserve">Szentlőrinc </w:t>
+      <w:proofErr w:type="spellStart"/>
+      <w:r>
+        <w:t>Santloorenz</w:t>
+      </w:r>
+      <w:proofErr w:type="spellEnd"/>
+      <w:r>
+        <w:t xml:space="preserve"> </w:t>
       </w:r>
       <w:proofErr w:type="spellStart"/>
       <w:r>
@@ -44,7 +49,23 @@
       </w:r>
       <w:proofErr w:type="spellEnd"/>
       <w:r>
-        <w:t xml:space="preserve"> of Szentlőrinc, in Baranya </w:t>
+        <w:t xml:space="preserve"> of </w:t>
+      </w:r>
+      <w:proofErr w:type="spellStart"/>
+      <w:r>
+        <w:t>Santloorenz</w:t>
+      </w:r>
+      <w:proofErr w:type="spellEnd"/>
+      <w:r>
+        <w:t xml:space="preserve">, in </w:t>
+      </w:r>
+      <w:proofErr w:type="spellStart"/>
+      <w:r>
+        <w:t>Baranha</w:t>
+      </w:r>
+      <w:proofErr w:type="spellEnd"/>
+      <w:r>
+        <w:t xml:space="preserve"> </w:t>
       </w:r>
       <w:proofErr w:type="spellStart"/>
       <w:r>
@@ -65,6 +86,14 @@
       <w:proofErr w:type="spellStart"/>
       <w:r>
         <w:t>by</w:t>
+      </w:r>
+      <w:proofErr w:type="spellEnd"/>
+      <w:r>
+        <w:t xml:space="preserve"> </w:t>
+      </w:r>
+      <w:proofErr w:type="spellStart"/>
+      <w:r>
+        <w:t>the</w:t>
       </w:r>
       <w:proofErr w:type="spellEnd"/>
       <w:r>
@@ -165,7 +194,7 @@
       </w:r>
       <w:proofErr w:type="spellStart"/>
       <w:r>
-        <w:t>Baranyaszentlőrinc</w:t>
+        <w:t>BaranhaSantloorenz</w:t>
       </w:r>
       <w:proofErr w:type="spellEnd"/>
       <w:r>
@@ -185,7 +214,15 @@
       </w:r>
       <w:proofErr w:type="spellEnd"/>
       <w:r>
-        <w:t xml:space="preserve"> Szentlőrinc </w:t>
+        <w:t xml:space="preserve"> </w:t>
+      </w:r>
+      <w:proofErr w:type="spellStart"/>
+      <w:r>
+        <w:t>Santloorenz</w:t>
+      </w:r>
+      <w:proofErr w:type="spellEnd"/>
+      <w:r>
+        <w:t xml:space="preserve"> </w:t>
       </w:r>
       <w:proofErr w:type="spellStart"/>
       <w:r>
@@ -291,7 +328,18 @@
       </w:r>
       <w:proofErr w:type="spellEnd"/>
       <w:r>
-        <w:t xml:space="preserve"> Pécs–Barcs </w:t>
+        <w:t xml:space="preserve"> Pécs–</w:t>
+      </w:r>
+      <w:r>
+        <w:t xml:space="preserve"> </w:t>
+      </w:r>
+      <w:proofErr w:type="spellStart"/>
+      <w:r>
+        <w:t>Bartch</w:t>
+      </w:r>
+      <w:proofErr w:type="spellEnd"/>
+      <w:r>
+        <w:t xml:space="preserve"> </w:t>
       </w:r>
       <w:proofErr w:type="spellStart"/>
       <w:r>
@@ -530,7 +578,15 @@
       </w:r>
       <w:proofErr w:type="spellEnd"/>
       <w:r>
-        <w:t xml:space="preserve"> Sellye </w:t>
+        <w:t xml:space="preserve"> </w:t>
+      </w:r>
+      <w:proofErr w:type="spellStart"/>
+      <w:r>
+        <w:t>Shayyeh</w:t>
+      </w:r>
+      <w:proofErr w:type="spellEnd"/>
+      <w:r>
+        <w:t xml:space="preserve"> </w:t>
       </w:r>
       <w:proofErr w:type="spellStart"/>
       <w:r>
@@ -542,8 +598,13 @@
       </w:r>
     </w:p>
     <w:p>
-      <w:r>
-        <w:t xml:space="preserve">Szentlőrinc is </w:t>
+      <w:proofErr w:type="spellStart"/>
+      <w:r>
+        <w:t>Santloorenz</w:t>
+      </w:r>
+      <w:proofErr w:type="spellEnd"/>
+      <w:r>
+        <w:t xml:space="preserve"> is </w:t>
       </w:r>
       <w:proofErr w:type="spellStart"/>
       <w:r>
@@ -567,7 +628,15 @@
       </w:r>
       <w:proofErr w:type="spellEnd"/>
       <w:r>
-        <w:t xml:space="preserve"> Sellye line, and </w:t>
+        <w:t xml:space="preserve"> </w:t>
+      </w:r>
+      <w:proofErr w:type="spellStart"/>
+      <w:r>
+        <w:t>Shayyeh</w:t>
+      </w:r>
+      <w:proofErr w:type="spellEnd"/>
+      <w:r>
+        <w:t xml:space="preserve"> line, and </w:t>
       </w:r>
       <w:proofErr w:type="spellStart"/>
       <w:r>
@@ -679,11 +748,33 @@
       </w:r>
       <w:proofErr w:type="spellEnd"/>
       <w:r>
-        <w:t xml:space="preserve"> Pécs–Bányarendező–Barcs line, </w:t>
-      </w:r>
-      <w:proofErr w:type="spellStart"/>
-      <w:r>
-        <w:t>while</w:t>
+        <w:t xml:space="preserve"> </w:t>
+      </w:r>
+      <w:proofErr w:type="spellStart"/>
+      <w:r>
+        <w:t>Paitch-baniarandezou</w:t>
+      </w:r>
+      <w:proofErr w:type="spellEnd"/>
+      <w:r>
+        <w:t xml:space="preserve"> </w:t>
+      </w:r>
+      <w:r>
+        <w:t>–</w:t>
+      </w:r>
+      <w:proofErr w:type="spellStart"/>
+      <w:r>
+        <w:t>Bar</w:t>
+      </w:r>
+      <w:r>
+        <w:t>tch</w:t>
+      </w:r>
+      <w:proofErr w:type="spellEnd"/>
+      <w:r>
+        <w:t xml:space="preserve"> line, w</w:t>
+      </w:r>
+      <w:proofErr w:type="spellStart"/>
+      <w:r>
+        <w:t>hile</w:t>
       </w:r>
       <w:proofErr w:type="spellEnd"/>
       <w:r>
@@ -719,7 +810,29 @@
       </w:r>
       <w:proofErr w:type="spellEnd"/>
       <w:r>
-        <w:t xml:space="preserve"> Kelenföld–Szentlőrinc line, </w:t>
+        <w:t xml:space="preserve"> </w:t>
+      </w:r>
+      <w:proofErr w:type="spellStart"/>
+      <w:r>
+        <w:t>Kalanfoold</w:t>
+      </w:r>
+      <w:proofErr w:type="spellEnd"/>
+      <w:r>
+        <w:t xml:space="preserve"> </w:t>
+      </w:r>
+      <w:r>
+        <w:t>–</w:t>
+      </w:r>
+      <w:r>
+        <w:t xml:space="preserve"> </w:t>
+      </w:r>
+      <w:proofErr w:type="spellStart"/>
+      <w:r>
+        <w:t>Santloorenz</w:t>
+      </w:r>
+      <w:proofErr w:type="spellEnd"/>
+      <w:r>
+        <w:t xml:space="preserve"> line, </w:t>
       </w:r>
       <w:proofErr w:type="spellStart"/>
       <w:r>
